--- a/simulations-java/simulations/quantum-tunneling/doc/TipsForTeachers-QuantumTunneling.docx
+++ b/simulations-java/simulations/quantum-tunneling/doc/TipsForTeachers-QuantumTunneling.docx
@@ -1,6 +1,6 @@
 
 <file path=word/document.xml><?xml version="1.0" encoding="utf-8"?>
-<w:document xmlns:ve="http://schemas.openxmlformats.org/markup-compatibility/2006" xmlns:o="urn:schemas-microsoft-com:office:office" xmlns:r="http://schemas.openxmlformats.org/officeDocument/2006/relationships" xmlns:m="http://schemas.openxmlformats.org/officeDocument/2006/math" xmlns:v="urn:schemas-microsoft-com:vml" xmlns:wp="http://schemas.openxmlformats.org/drawingml/2006/wordprocessingDrawing" xmlns:w10="urn:schemas-microsoft-com:office:word" xmlns:w="http://schemas.openxmlformats.org/wordprocessingml/2006/main" xmlns:wne="http://schemas.microsoft.com/office/word/2006/wordml">
+<w:document xmlns:wpc="http://schemas.microsoft.com/office/word/2010/wordprocessingCanvas" xmlns:mc="http://schemas.openxmlformats.org/markup-compatibility/2006" xmlns:o="urn:schemas-microsoft-com:office:office" xmlns:r="http://schemas.openxmlformats.org/officeDocument/2006/relationships" xmlns:m="http://schemas.openxmlformats.org/officeDocument/2006/math" xmlns:v="urn:schemas-microsoft-com:vml" xmlns:wp14="http://schemas.microsoft.com/office/word/2010/wordprocessingDrawing" xmlns:wp="http://schemas.openxmlformats.org/drawingml/2006/wordprocessingDrawing" xmlns:w10="urn:schemas-microsoft-com:office:word" xmlns:w="http://schemas.openxmlformats.org/wordprocessingml/2006/main" xmlns:w14="http://schemas.microsoft.com/office/word/2010/wordml" xmlns:wpg="http://schemas.microsoft.com/office/word/2010/wordprocessingGroup" xmlns:wpi="http://schemas.microsoft.com/office/word/2010/wordprocessingInk" xmlns:wne="http://schemas.microsoft.com/office/word/2006/wordml" xmlns:wps="http://schemas.microsoft.com/office/word/2010/wordprocessingShape" mc:Ignorable="w14 wp14">
   <w:body>
     <w:p>
       <w:pPr>
@@ -93,6 +93,7 @@
         </w:rPr>
         <w:t xml:space="preserve">You can </w:t>
       </w:r>
+      <w:proofErr w:type="gramStart"/>
       <w:r>
         <w:rPr>
           <w:b/>
@@ -102,12 +103,29 @@
         </w:rPr>
         <w:t>Pause</w:t>
       </w:r>
-      <w:r>
-        <w:rPr>
-          <w:sz w:val="22"/>
-          <w:szCs w:val="22"/>
-        </w:rPr>
-        <w:t xml:space="preserve"> the sim and then use </w:t>
+      <w:proofErr w:type="gramEnd"/>
+      <w:r>
+        <w:rPr>
+          <w:sz w:val="22"/>
+          <w:szCs w:val="22"/>
+        </w:rPr>
+        <w:t xml:space="preserve"> the </w:t>
+      </w:r>
+      <w:proofErr w:type="spellStart"/>
+      <w:r>
+        <w:rPr>
+          <w:sz w:val="22"/>
+          <w:szCs w:val="22"/>
+        </w:rPr>
+        <w:t>sim</w:t>
+      </w:r>
+      <w:proofErr w:type="spellEnd"/>
+      <w:r>
+        <w:rPr>
+          <w:sz w:val="22"/>
+          <w:szCs w:val="22"/>
+        </w:rPr>
+        <w:t xml:space="preserve"> and then use </w:t>
       </w:r>
       <w:r>
         <w:rPr>
@@ -540,7 +558,23 @@
           <w:sz w:val="22"/>
           <w:szCs w:val="22"/>
         </w:rPr>
-        <w:t>Unlike a plane wave, a wave packet does not have a single definite total energy, but is a superposition of states with many different energies.  The total energy of a wave packet is therefore represented as a</w:t>
+        <w:t xml:space="preserve">Unlike a plane wave, a wave packet does not have a single definite total energy, but is a superposition of states with </w:t>
+      </w:r>
+      <w:proofErr w:type="gramStart"/>
+      <w:r>
+        <w:rPr>
+          <w:sz w:val="22"/>
+          <w:szCs w:val="22"/>
+        </w:rPr>
+        <w:t>many different energies</w:t>
+      </w:r>
+      <w:proofErr w:type="gramEnd"/>
+      <w:r>
+        <w:rPr>
+          <w:sz w:val="22"/>
+          <w:szCs w:val="22"/>
+        </w:rPr>
+        <w:t>.  The total energy of a wave packet is therefore represented as a</w:t>
       </w:r>
       <w:r>
         <w:rPr>
@@ -637,7 +671,7 @@
                     </pic:cNvPicPr>
                   </pic:nvPicPr>
                   <pic:blipFill>
-                    <a:blip r:embed="rId7" cstate="print"/>
+                    <a:blip r:embed="rId8" cstate="print"/>
                     <a:srcRect/>
                     <a:stretch>
                       <a:fillRect/>
@@ -698,7 +732,15 @@
           <w:sz w:val="22"/>
           <w:szCs w:val="22"/>
         </w:rPr>
-        <w:t>|² and the group velocity (v</w:t>
+        <w:t>|² and the group velocity (</w:t>
+      </w:r>
+      <w:proofErr w:type="spellStart"/>
+      <w:r>
+        <w:rPr>
+          <w:sz w:val="22"/>
+          <w:szCs w:val="22"/>
+        </w:rPr>
+        <w:t>v</w:t>
       </w:r>
       <w:r>
         <w:rPr>
@@ -708,6 +750,7 @@
         </w:rPr>
         <w:t>group</w:t>
       </w:r>
+      <w:proofErr w:type="spellEnd"/>
       <w:r>
         <w:rPr>
           <w:sz w:val="22"/>
@@ -785,7 +828,15 @@
           <w:sz w:val="22"/>
           <w:szCs w:val="22"/>
         </w:rPr>
-        <w:t xml:space="preserve"> (v</w:t>
+        <w:t xml:space="preserve"> (</w:t>
+      </w:r>
+      <w:proofErr w:type="spellStart"/>
+      <w:r>
+        <w:rPr>
+          <w:sz w:val="22"/>
+          <w:szCs w:val="22"/>
+        </w:rPr>
+        <w:t>v</w:t>
       </w:r>
       <w:r>
         <w:rPr>
@@ -795,6 +846,7 @@
         </w:rPr>
         <w:t>phase</w:t>
       </w:r>
+      <w:proofErr w:type="spellEnd"/>
       <w:r>
         <w:rPr>
           <w:sz w:val="22"/>
@@ -879,7 +931,23 @@
           <w:sz w:val="22"/>
           <w:szCs w:val="22"/>
         </w:rPr>
-        <w:t xml:space="preserve"> makes a measurement of the position of the electron with a small uncertainty, so that rather than collapsing to a delta function, the wave function collapses to a gaussian wave packet with a width of about 0.1mm.  In </w:t>
+        <w:t xml:space="preserve"> makes a measurement of the position of the electron with a small uncertainty, so that rather than collapsing to a delta function, the wave function collapses to a </w:t>
+      </w:r>
+      <w:proofErr w:type="spellStart"/>
+      <w:r>
+        <w:rPr>
+          <w:sz w:val="22"/>
+          <w:szCs w:val="22"/>
+        </w:rPr>
+        <w:t>gaussian</w:t>
+      </w:r>
+      <w:proofErr w:type="spellEnd"/>
+      <w:r>
+        <w:rPr>
+          <w:sz w:val="22"/>
+          <w:szCs w:val="22"/>
+        </w:rPr>
+        <w:t xml:space="preserve"> wave packet with a width of about 0.1mm.  In </w:t>
       </w:r>
       <w:r>
         <w:rPr>
@@ -1037,7 +1105,23 @@
           <w:sz w:val="22"/>
           <w:szCs w:val="22"/>
         </w:rPr>
-        <w:t xml:space="preserve"> solves the 1D Schrodinger equation numerically in real time.  In plane wave mode, it uses the exact solutions.</w:t>
+        <w:t xml:space="preserve"> solves the 1D Schrodinger </w:t>
+      </w:r>
+      <w:proofErr w:type="gramStart"/>
+      <w:r>
+        <w:rPr>
+          <w:sz w:val="22"/>
+          <w:szCs w:val="22"/>
+        </w:rPr>
+        <w:t>equation</w:t>
+      </w:r>
+      <w:proofErr w:type="gramEnd"/>
+      <w:r>
+        <w:rPr>
+          <w:sz w:val="22"/>
+          <w:szCs w:val="22"/>
+        </w:rPr>
+        <w:t xml:space="preserve"> numerically in real time.  In plane wave mode, it uses the exact solutions.</w:t>
       </w:r>
       <w:r>
         <w:rPr>
@@ -1242,7 +1326,23 @@
           <w:sz w:val="22"/>
           <w:szCs w:val="22"/>
         </w:rPr>
-        <w:t xml:space="preserve"> views, and then ask them to go back and explain what the wave packet behavior, they are able to explain wave packet reflection in terms of the simpler reflection patterns they saw for plane waves.</w:t>
+        <w:t xml:space="preserve"> views, and then ask them to go back and explain what the wave packet </w:t>
+      </w:r>
+      <w:proofErr w:type="gramStart"/>
+      <w:r>
+        <w:rPr>
+          <w:sz w:val="22"/>
+          <w:szCs w:val="22"/>
+        </w:rPr>
+        <w:t>behavior,</w:t>
+      </w:r>
+      <w:proofErr w:type="gramEnd"/>
+      <w:r>
+        <w:rPr>
+          <w:sz w:val="22"/>
+          <w:szCs w:val="22"/>
+        </w:rPr>
+        <w:t xml:space="preserve"> they are able to explain wave packet reflection in terms of the simpler reflection patterns they saw for plane waves.</w:t>
       </w:r>
     </w:p>
     <w:p>
@@ -1365,7 +1465,23 @@
           <w:b/>
           <w:bCs/>
         </w:rPr>
-        <w:t>for sim use</w:t>
+        <w:t xml:space="preserve">for </w:t>
+      </w:r>
+      <w:proofErr w:type="spellStart"/>
+      <w:r>
+        <w:rPr>
+          <w:b/>
+          <w:bCs/>
+        </w:rPr>
+        <w:t>sim</w:t>
+      </w:r>
+      <w:proofErr w:type="spellEnd"/>
+      <w:r>
+        <w:rPr>
+          <w:b/>
+          <w:bCs/>
+        </w:rPr>
+        <w:t xml:space="preserve"> use</w:t>
       </w:r>
       <w:r>
         <w:rPr>
@@ -1382,66 +1498,89 @@
           <w:ilvl w:val="0"/>
           <w:numId w:val="2"/>
         </w:numPr>
-      </w:pPr>
-      <w:r>
-        <w:rPr>
-          <w:rFonts w:ascii="Arial" w:eastAsia="Arial" w:hAnsi="Arial" w:cs="Arial"/>
-          <w:sz w:val="20"/>
+        <w:rPr>
+          <w:sz w:val="22"/>
+          <w:szCs w:val="22"/>
+        </w:rPr>
+      </w:pPr>
+      <w:r>
+        <w:rPr>
+          <w:rFonts w:eastAsia="Arial"/>
+          <w:sz w:val="22"/>
+          <w:szCs w:val="22"/>
           <w:lang w:val="en-US"/>
         </w:rPr>
         <w:t>For tips on using PhET sims with your students see</w:t>
       </w:r>
       <w:r>
         <w:rPr>
-          <w:rFonts w:ascii="Arial" w:eastAsia="Arial" w:hAnsi="Arial" w:cs="Arial"/>
-          <w:sz w:val="20"/>
+          <w:rFonts w:eastAsia="Arial"/>
+          <w:sz w:val="22"/>
+          <w:szCs w:val="22"/>
         </w:rPr>
         <w:t>:</w:t>
       </w:r>
       <w:r>
+        <w:rPr>
+          <w:sz w:val="22"/>
+          <w:szCs w:val="22"/>
+        </w:rPr>
         <w:t xml:space="preserve"> </w:t>
       </w:r>
-      <w:hyperlink r:id="rId8" w:history="1">
+      <w:hyperlink r:id="rId9" w:history="1">
         <w:r>
           <w:rPr>
             <w:rStyle w:val="Hyperlink"/>
-            <w:rFonts w:ascii="Arial" w:eastAsia="Arial" w:hAnsi="Arial" w:cs="Arial"/>
+            <w:rFonts w:eastAsia="Arial"/>
             <w:b/>
-            <w:sz w:val="20"/>
+            <w:sz w:val="22"/>
+            <w:szCs w:val="22"/>
           </w:rPr>
           <w:t>Guidelines for Inquiry Contributions</w:t>
         </w:r>
       </w:hyperlink>
       <w:r>
         <w:rPr>
-          <w:rFonts w:ascii="Arial" w:eastAsia="Arial" w:hAnsi="Arial" w:cs="Arial"/>
-          <w:b/>
-          <w:sz w:val="20"/>
+          <w:rFonts w:eastAsia="Arial"/>
+          <w:b/>
+          <w:sz w:val="22"/>
+          <w:szCs w:val="22"/>
         </w:rPr>
         <w:t xml:space="preserve">  </w:t>
       </w:r>
       <w:r>
         <w:rPr>
-          <w:rFonts w:ascii="Arial" w:eastAsia="Arial" w:hAnsi="Arial" w:cs="Arial"/>
-          <w:sz w:val="20"/>
+          <w:rFonts w:eastAsia="Arial"/>
+          <w:sz w:val="22"/>
+          <w:szCs w:val="22"/>
           <w:lang w:val="en-US"/>
         </w:rPr>
         <w:t>and</w:t>
       </w:r>
       <w:r>
+        <w:rPr>
+          <w:sz w:val="22"/>
+          <w:szCs w:val="22"/>
+        </w:rPr>
         <w:t xml:space="preserve"> </w:t>
       </w:r>
-      <w:hyperlink r:id="rId9" w:history="1">
+      <w:hyperlink r:id="rId10" w:history="1">
         <w:r>
           <w:rPr>
             <w:rStyle w:val="Hyperlink"/>
             <w:b/>
+            <w:sz w:val="22"/>
+            <w:szCs w:val="22"/>
             <w:lang w:val="en-US"/>
           </w:rPr>
           <w:t>Using PhET Sims</w:t>
         </w:r>
       </w:hyperlink>
       <w:r>
+        <w:rPr>
+          <w:sz w:val="22"/>
+          <w:szCs w:val="22"/>
+        </w:rPr>
         <w:t xml:space="preserve"> </w:t>
       </w:r>
     </w:p>
@@ -1452,35 +1591,46 @@
           <w:ilvl w:val="0"/>
           <w:numId w:val="2"/>
         </w:numPr>
-      </w:pPr>
-      <w:r>
-        <w:rPr>
-          <w:rFonts w:ascii="Arial" w:eastAsia="Arial" w:hAnsi="Arial" w:cs="Arial"/>
-          <w:sz w:val="20"/>
+        <w:rPr>
+          <w:sz w:val="22"/>
+          <w:szCs w:val="22"/>
+        </w:rPr>
+      </w:pPr>
+      <w:r>
+        <w:rPr>
+          <w:rFonts w:eastAsia="Arial"/>
+          <w:sz w:val="22"/>
+          <w:szCs w:val="22"/>
         </w:rPr>
         <w:t xml:space="preserve">The simulations have been used successfully with homework, lectures, in-class activities, or lab activities. Use them for introduction to concepts, learning new concepts, reinforcement of concepts, as visual aids for interactive demonstrations, or with in-class clicker questions. </w:t>
       </w:r>
       <w:r>
         <w:rPr>
-          <w:rFonts w:ascii="Arial" w:eastAsia="Arial" w:hAnsi="Arial" w:cs="Arial"/>
+          <w:rFonts w:eastAsia="Arial"/>
           <w:color w:val="000000"/>
-          <w:sz w:val="20"/>
+          <w:sz w:val="22"/>
+          <w:szCs w:val="22"/>
         </w:rPr>
         <w:t xml:space="preserve">To read more, see </w:t>
       </w:r>
-      <w:hyperlink r:id="rId10" w:history="1">
+      <w:hyperlink r:id="rId11" w:history="1">
         <w:r>
           <w:rPr>
-            <w:rFonts w:ascii="Arial" w:eastAsia="Arial" w:hAnsi="Arial" w:cs="Arial"/>
+            <w:rFonts w:eastAsia="Arial"/>
             <w:b/>
             <w:color w:val="0000FF"/>
-            <w:sz w:val="20"/>
+            <w:sz w:val="22"/>
+            <w:szCs w:val="22"/>
             <w:u w:val="single"/>
           </w:rPr>
           <w:t>Teaching Physics using PhET Simulations</w:t>
         </w:r>
       </w:hyperlink>
       <w:r>
+        <w:rPr>
+          <w:sz w:val="22"/>
+          <w:szCs w:val="22"/>
+        </w:rPr>
         <w:t xml:space="preserve"> </w:t>
       </w:r>
     </w:p>
@@ -1492,27 +1642,37 @@
           <w:numId w:val="2"/>
         </w:numPr>
         <w:spacing w:after="280" w:afterAutospacing="1"/>
-      </w:pPr>
-      <w:r>
-        <w:rPr>
-          <w:rFonts w:ascii="Arial" w:eastAsia="Arial" w:hAnsi="Arial" w:cs="Arial"/>
-          <w:sz w:val="20"/>
+        <w:rPr>
+          <w:sz w:val="22"/>
+          <w:szCs w:val="22"/>
+        </w:rPr>
+      </w:pPr>
+      <w:r>
+        <w:rPr>
+          <w:rFonts w:eastAsia="Arial"/>
+          <w:sz w:val="22"/>
+          <w:szCs w:val="22"/>
         </w:rPr>
         <w:t xml:space="preserve">For activities and lesson plans written by the PhET team and other teachers, see: </w:t>
       </w:r>
-      <w:hyperlink r:id="rId11" w:history="1">
+      <w:hyperlink r:id="rId12" w:history="1">
         <w:r>
           <w:rPr>
-            <w:rFonts w:ascii="Arial" w:eastAsia="Arial" w:hAnsi="Arial" w:cs="Arial"/>
+            <w:rFonts w:eastAsia="Arial"/>
             <w:b/>
             <w:color w:val="0000FF"/>
-            <w:sz w:val="20"/>
+            <w:sz w:val="22"/>
+            <w:szCs w:val="22"/>
             <w:u w:val="single"/>
           </w:rPr>
           <w:t>Teacher Ideas &amp; Activities</w:t>
         </w:r>
       </w:hyperlink>
       <w:r>
+        <w:rPr>
+          <w:sz w:val="22"/>
+          <w:szCs w:val="22"/>
+        </w:rPr>
         <w:t xml:space="preserve"> </w:t>
       </w:r>
     </w:p>
@@ -1653,6 +1813,8 @@
         </w:rPr>
         <w:t xml:space="preserve"> in a lecture demo, it is much easier for students to follow the measurements if you tell them just before you hit the button.</w:t>
       </w:r>
+      <w:bookmarkStart w:id="0" w:name="_GoBack"/>
+      <w:bookmarkEnd w:id="0"/>
     </w:p>
     <w:p>
       <w:pPr>
@@ -1777,12 +1939,12 @@
     </w:p>
     <w:p/>
     <w:sectPr>
-      <w:headerReference w:type="even" r:id="rId12"/>
-      <w:headerReference w:type="default" r:id="rId13"/>
-      <w:footerReference w:type="even" r:id="rId14"/>
-      <w:footerReference w:type="default" r:id="rId15"/>
-      <w:headerReference w:type="first" r:id="rId16"/>
-      <w:footerReference w:type="first" r:id="rId17"/>
+      <w:headerReference w:type="even" r:id="rId13"/>
+      <w:headerReference w:type="default" r:id="rId14"/>
+      <w:footerReference w:type="even" r:id="rId15"/>
+      <w:footerReference w:type="default" r:id="rId16"/>
+      <w:headerReference w:type="first" r:id="rId17"/>
+      <w:footerReference w:type="first" r:id="rId18"/>
       <w:endnotePr>
         <w:numFmt w:val="decimal"/>
       </w:endnotePr>
@@ -1796,7 +1958,7 @@
 </file>
 
 <file path=word/endnotes.xml><?xml version="1.0" encoding="utf-8"?>
-<w:endnotes xmlns:ve="http://schemas.openxmlformats.org/markup-compatibility/2006" xmlns:o="urn:schemas-microsoft-com:office:office" xmlns:r="http://schemas.openxmlformats.org/officeDocument/2006/relationships" xmlns:m="http://schemas.openxmlformats.org/officeDocument/2006/math" xmlns:v="urn:schemas-microsoft-com:vml" xmlns:wp="http://schemas.openxmlformats.org/drawingml/2006/wordprocessingDrawing" xmlns:w10="urn:schemas-microsoft-com:office:word" xmlns:w="http://schemas.openxmlformats.org/wordprocessingml/2006/main" xmlns:wne="http://schemas.microsoft.com/office/word/2006/wordml">
+<w:endnotes xmlns:wpc="http://schemas.microsoft.com/office/word/2010/wordprocessingCanvas" xmlns:mc="http://schemas.openxmlformats.org/markup-compatibility/2006" xmlns:o="urn:schemas-microsoft-com:office:office" xmlns:r="http://schemas.openxmlformats.org/officeDocument/2006/relationships" xmlns:m="http://schemas.openxmlformats.org/officeDocument/2006/math" xmlns:v="urn:schemas-microsoft-com:vml" xmlns:wp14="http://schemas.microsoft.com/office/word/2010/wordprocessingDrawing" xmlns:wp="http://schemas.openxmlformats.org/drawingml/2006/wordprocessingDrawing" xmlns:w10="urn:schemas-microsoft-com:office:word" xmlns:w="http://schemas.openxmlformats.org/wordprocessingml/2006/main" xmlns:w14="http://schemas.microsoft.com/office/word/2010/wordml" xmlns:wpg="http://schemas.microsoft.com/office/word/2010/wordprocessingGroup" xmlns:wpi="http://schemas.microsoft.com/office/word/2010/wordprocessingInk" xmlns:wne="http://schemas.microsoft.com/office/word/2006/wordml" xmlns:wps="http://schemas.microsoft.com/office/word/2010/wordprocessingShape" mc:Ignorable="w14 wp14">
   <w:endnote w:type="separator" w:id="-1">
     <w:p>
       <w:r>
@@ -1815,7 +1977,7 @@
 </file>
 
 <file path=word/footer1.xml><?xml version="1.0" encoding="utf-8"?>
-<w:ftr xmlns:ve="http://schemas.openxmlformats.org/markup-compatibility/2006" xmlns:o="urn:schemas-microsoft-com:office:office" xmlns:r="http://schemas.openxmlformats.org/officeDocument/2006/relationships" xmlns:m="http://schemas.openxmlformats.org/officeDocument/2006/math" xmlns:v="urn:schemas-microsoft-com:vml" xmlns:wp="http://schemas.openxmlformats.org/drawingml/2006/wordprocessingDrawing" xmlns:w10="urn:schemas-microsoft-com:office:word" xmlns:w="http://schemas.openxmlformats.org/wordprocessingml/2006/main" xmlns:wne="http://schemas.microsoft.com/office/word/2006/wordml">
+<w:ftr xmlns:wpc="http://schemas.microsoft.com/office/word/2010/wordprocessingCanvas" xmlns:mc="http://schemas.openxmlformats.org/markup-compatibility/2006" xmlns:o="urn:schemas-microsoft-com:office:office" xmlns:r="http://schemas.openxmlformats.org/officeDocument/2006/relationships" xmlns:m="http://schemas.openxmlformats.org/officeDocument/2006/math" xmlns:v="urn:schemas-microsoft-com:vml" xmlns:wp14="http://schemas.microsoft.com/office/word/2010/wordprocessingDrawing" xmlns:wp="http://schemas.openxmlformats.org/drawingml/2006/wordprocessingDrawing" xmlns:w10="urn:schemas-microsoft-com:office:word" xmlns:w="http://schemas.openxmlformats.org/wordprocessingml/2006/main" xmlns:w14="http://schemas.microsoft.com/office/word/2010/wordml" xmlns:wpg="http://schemas.microsoft.com/office/word/2010/wordprocessingGroup" xmlns:wpi="http://schemas.microsoft.com/office/word/2010/wordprocessingInk" xmlns:wne="http://schemas.microsoft.com/office/word/2006/wordml" xmlns:wps="http://schemas.microsoft.com/office/word/2010/wordprocessingShape" mc:Ignorable="w14 wp14">
   <w:p>
     <w:pPr>
       <w:pStyle w:val="Footer"/>
@@ -1853,7 +2015,7 @@
 </file>
 
 <file path=word/footer2.xml><?xml version="1.0" encoding="utf-8"?>
-<w:ftr xmlns:ve="http://schemas.openxmlformats.org/markup-compatibility/2006" xmlns:o="urn:schemas-microsoft-com:office:office" xmlns:r="http://schemas.openxmlformats.org/officeDocument/2006/relationships" xmlns:m="http://schemas.openxmlformats.org/officeDocument/2006/math" xmlns:v="urn:schemas-microsoft-com:vml" xmlns:wp="http://schemas.openxmlformats.org/drawingml/2006/wordprocessingDrawing" xmlns:w10="urn:schemas-microsoft-com:office:word" xmlns:w="http://schemas.openxmlformats.org/wordprocessingml/2006/main" xmlns:wne="http://schemas.microsoft.com/office/word/2006/wordml">
+<w:ftr xmlns:wpc="http://schemas.microsoft.com/office/word/2010/wordprocessingCanvas" xmlns:mc="http://schemas.openxmlformats.org/markup-compatibility/2006" xmlns:o="urn:schemas-microsoft-com:office:office" xmlns:r="http://schemas.openxmlformats.org/officeDocument/2006/relationships" xmlns:m="http://schemas.openxmlformats.org/officeDocument/2006/math" xmlns:v="urn:schemas-microsoft-com:vml" xmlns:wp14="http://schemas.microsoft.com/office/word/2010/wordprocessingDrawing" xmlns:wp="http://schemas.openxmlformats.org/drawingml/2006/wordprocessingDrawing" xmlns:w10="urn:schemas-microsoft-com:office:word" xmlns:w="http://schemas.openxmlformats.org/wordprocessingml/2006/main" xmlns:w14="http://schemas.microsoft.com/office/word/2010/wordml" xmlns:wpg="http://schemas.microsoft.com/office/word/2010/wordprocessingGroup" xmlns:wpi="http://schemas.microsoft.com/office/word/2010/wordprocessingInk" xmlns:wne="http://schemas.microsoft.com/office/word/2006/wordml" xmlns:wps="http://schemas.microsoft.com/office/word/2010/wordprocessingShape" mc:Ignorable="w14 wp14">
   <w:p>
     <w:pPr>
       <w:pStyle w:val="Footer"/>
@@ -1885,7 +2047,7 @@
         <w:rStyle w:val="PageNumber"/>
         <w:noProof/>
       </w:rPr>
-      <w:t>1</w:t>
+      <w:t>3</w:t>
     </w:r>
     <w:r>
       <w:rPr>
@@ -1900,7 +2062,15 @@
       <w:ind w:right="360"/>
     </w:pPr>
     <w:r>
-      <w:t xml:space="preserve">Written by Sam McKagan, last updated </w:t>
+      <w:t xml:space="preserve">Written by Sam </w:t>
+    </w:r>
+    <w:proofErr w:type="spellStart"/>
+    <w:r>
+      <w:t>McKagan</w:t>
+    </w:r>
+    <w:proofErr w:type="spellEnd"/>
+    <w:r>
+      <w:t xml:space="preserve">, last updated </w:t>
     </w:r>
     <w:r>
       <w:t>June 10, 2010</w:t>
@@ -1910,7 +2080,7 @@
 </file>
 
 <file path=word/footer3.xml><?xml version="1.0" encoding="utf-8"?>
-<w:ftr xmlns:ve="http://schemas.openxmlformats.org/markup-compatibility/2006" xmlns:o="urn:schemas-microsoft-com:office:office" xmlns:r="http://schemas.openxmlformats.org/officeDocument/2006/relationships" xmlns:m="http://schemas.openxmlformats.org/officeDocument/2006/math" xmlns:v="urn:schemas-microsoft-com:vml" xmlns:wp="http://schemas.openxmlformats.org/drawingml/2006/wordprocessingDrawing" xmlns:w10="urn:schemas-microsoft-com:office:word" xmlns:w="http://schemas.openxmlformats.org/wordprocessingml/2006/main" xmlns:wne="http://schemas.microsoft.com/office/word/2006/wordml">
+<w:ftr xmlns:wpc="http://schemas.microsoft.com/office/word/2010/wordprocessingCanvas" xmlns:mc="http://schemas.openxmlformats.org/markup-compatibility/2006" xmlns:o="urn:schemas-microsoft-com:office:office" xmlns:r="http://schemas.openxmlformats.org/officeDocument/2006/relationships" xmlns:m="http://schemas.openxmlformats.org/officeDocument/2006/math" xmlns:v="urn:schemas-microsoft-com:vml" xmlns:wp14="http://schemas.microsoft.com/office/word/2010/wordprocessingDrawing" xmlns:wp="http://schemas.openxmlformats.org/drawingml/2006/wordprocessingDrawing" xmlns:w10="urn:schemas-microsoft-com:office:word" xmlns:w="http://schemas.openxmlformats.org/wordprocessingml/2006/main" xmlns:w14="http://schemas.microsoft.com/office/word/2010/wordml" xmlns:wpg="http://schemas.microsoft.com/office/word/2010/wordprocessingGroup" xmlns:wpi="http://schemas.microsoft.com/office/word/2010/wordprocessingInk" xmlns:wne="http://schemas.microsoft.com/office/word/2006/wordml" xmlns:wps="http://schemas.microsoft.com/office/word/2010/wordprocessingShape" mc:Ignorable="w14 wp14">
   <w:p>
     <w:pPr>
       <w:pStyle w:val="Footer"/>
@@ -1920,7 +2090,7 @@
 </file>
 
 <file path=word/footnotes.xml><?xml version="1.0" encoding="utf-8"?>
-<w:footnotes xmlns:ve="http://schemas.openxmlformats.org/markup-compatibility/2006" xmlns:o="urn:schemas-microsoft-com:office:office" xmlns:r="http://schemas.openxmlformats.org/officeDocument/2006/relationships" xmlns:m="http://schemas.openxmlformats.org/officeDocument/2006/math" xmlns:v="urn:schemas-microsoft-com:vml" xmlns:wp="http://schemas.openxmlformats.org/drawingml/2006/wordprocessingDrawing" xmlns:w10="urn:schemas-microsoft-com:office:word" xmlns:w="http://schemas.openxmlformats.org/wordprocessingml/2006/main" xmlns:wne="http://schemas.microsoft.com/office/word/2006/wordml">
+<w:footnotes xmlns:wpc="http://schemas.microsoft.com/office/word/2010/wordprocessingCanvas" xmlns:mc="http://schemas.openxmlformats.org/markup-compatibility/2006" xmlns:o="urn:schemas-microsoft-com:office:office" xmlns:r="http://schemas.openxmlformats.org/officeDocument/2006/relationships" xmlns:m="http://schemas.openxmlformats.org/officeDocument/2006/math" xmlns:v="urn:schemas-microsoft-com:vml" xmlns:wp14="http://schemas.microsoft.com/office/word/2010/wordprocessingDrawing" xmlns:wp="http://schemas.openxmlformats.org/drawingml/2006/wordprocessingDrawing" xmlns:w10="urn:schemas-microsoft-com:office:word" xmlns:w="http://schemas.openxmlformats.org/wordprocessingml/2006/main" xmlns:w14="http://schemas.microsoft.com/office/word/2010/wordml" xmlns:wpg="http://schemas.microsoft.com/office/word/2010/wordprocessingGroup" xmlns:wpi="http://schemas.microsoft.com/office/word/2010/wordprocessingInk" xmlns:wne="http://schemas.microsoft.com/office/word/2006/wordml" xmlns:wps="http://schemas.microsoft.com/office/word/2010/wordprocessingShape" mc:Ignorable="w14 wp14">
   <w:footnote w:type="separator" w:id="-1">
     <w:p>
       <w:r>
@@ -1981,7 +2151,7 @@
 </file>
 
 <file path=word/header1.xml><?xml version="1.0" encoding="utf-8"?>
-<w:hdr xmlns:ve="http://schemas.openxmlformats.org/markup-compatibility/2006" xmlns:o="urn:schemas-microsoft-com:office:office" xmlns:r="http://schemas.openxmlformats.org/officeDocument/2006/relationships" xmlns:m="http://schemas.openxmlformats.org/officeDocument/2006/math" xmlns:v="urn:schemas-microsoft-com:vml" xmlns:wp="http://schemas.openxmlformats.org/drawingml/2006/wordprocessingDrawing" xmlns:w10="urn:schemas-microsoft-com:office:word" xmlns:w="http://schemas.openxmlformats.org/wordprocessingml/2006/main" xmlns:wne="http://schemas.microsoft.com/office/word/2006/wordml">
+<w:hdr xmlns:wpc="http://schemas.microsoft.com/office/word/2010/wordprocessingCanvas" xmlns:mc="http://schemas.openxmlformats.org/markup-compatibility/2006" xmlns:o="urn:schemas-microsoft-com:office:office" xmlns:r="http://schemas.openxmlformats.org/officeDocument/2006/relationships" xmlns:m="http://schemas.openxmlformats.org/officeDocument/2006/math" xmlns:v="urn:schemas-microsoft-com:vml" xmlns:wp14="http://schemas.microsoft.com/office/word/2010/wordprocessingDrawing" xmlns:wp="http://schemas.openxmlformats.org/drawingml/2006/wordprocessingDrawing" xmlns:w10="urn:schemas-microsoft-com:office:word" xmlns:w="http://schemas.openxmlformats.org/wordprocessingml/2006/main" xmlns:w14="http://schemas.microsoft.com/office/word/2010/wordml" xmlns:wpg="http://schemas.microsoft.com/office/word/2010/wordprocessingGroup" xmlns:wpi="http://schemas.microsoft.com/office/word/2010/wordprocessingInk" xmlns:wne="http://schemas.microsoft.com/office/word/2006/wordml" xmlns:wps="http://schemas.microsoft.com/office/word/2010/wordprocessingShape" mc:Ignorable="w14 wp14">
   <w:p>
     <w:pPr>
       <w:pStyle w:val="Header"/>
@@ -1991,7 +2161,7 @@
 </file>
 
 <file path=word/header2.xml><?xml version="1.0" encoding="utf-8"?>
-<w:hdr xmlns:ve="http://schemas.openxmlformats.org/markup-compatibility/2006" xmlns:o="urn:schemas-microsoft-com:office:office" xmlns:r="http://schemas.openxmlformats.org/officeDocument/2006/relationships" xmlns:m="http://schemas.openxmlformats.org/officeDocument/2006/math" xmlns:v="urn:schemas-microsoft-com:vml" xmlns:wp="http://schemas.openxmlformats.org/drawingml/2006/wordprocessingDrawing" xmlns:w10="urn:schemas-microsoft-com:office:word" xmlns:w="http://schemas.openxmlformats.org/wordprocessingml/2006/main" xmlns:wne="http://schemas.microsoft.com/office/word/2006/wordml">
+<w:hdr xmlns:wpc="http://schemas.microsoft.com/office/word/2010/wordprocessingCanvas" xmlns:mc="http://schemas.openxmlformats.org/markup-compatibility/2006" xmlns:o="urn:schemas-microsoft-com:office:office" xmlns:r="http://schemas.openxmlformats.org/officeDocument/2006/relationships" xmlns:m="http://schemas.openxmlformats.org/officeDocument/2006/math" xmlns:v="urn:schemas-microsoft-com:vml" xmlns:wp14="http://schemas.microsoft.com/office/word/2010/wordprocessingDrawing" xmlns:wp="http://schemas.openxmlformats.org/drawingml/2006/wordprocessingDrawing" xmlns:w10="urn:schemas-microsoft-com:office:word" xmlns:w="http://schemas.openxmlformats.org/wordprocessingml/2006/main" xmlns:w14="http://schemas.microsoft.com/office/word/2010/wordml" xmlns:wpg="http://schemas.microsoft.com/office/word/2010/wordprocessingGroup" xmlns:wpi="http://schemas.microsoft.com/office/word/2010/wordprocessingInk" xmlns:wne="http://schemas.microsoft.com/office/word/2006/wordml" xmlns:wps="http://schemas.microsoft.com/office/word/2010/wordprocessingShape" mc:Ignorable="w14 wp14">
   <w:p>
     <w:pPr>
       <w:tabs>
@@ -2036,7 +2206,7 @@
 </file>
 
 <file path=word/header3.xml><?xml version="1.0" encoding="utf-8"?>
-<w:hdr xmlns:ve="http://schemas.openxmlformats.org/markup-compatibility/2006" xmlns:o="urn:schemas-microsoft-com:office:office" xmlns:r="http://schemas.openxmlformats.org/officeDocument/2006/relationships" xmlns:m="http://schemas.openxmlformats.org/officeDocument/2006/math" xmlns:v="urn:schemas-microsoft-com:vml" xmlns:wp="http://schemas.openxmlformats.org/drawingml/2006/wordprocessingDrawing" xmlns:w10="urn:schemas-microsoft-com:office:word" xmlns:w="http://schemas.openxmlformats.org/wordprocessingml/2006/main" xmlns:wne="http://schemas.microsoft.com/office/word/2006/wordml">
+<w:hdr xmlns:wpc="http://schemas.microsoft.com/office/word/2010/wordprocessingCanvas" xmlns:mc="http://schemas.openxmlformats.org/markup-compatibility/2006" xmlns:o="urn:schemas-microsoft-com:office:office" xmlns:r="http://schemas.openxmlformats.org/officeDocument/2006/relationships" xmlns:m="http://schemas.openxmlformats.org/officeDocument/2006/math" xmlns:v="urn:schemas-microsoft-com:vml" xmlns:wp14="http://schemas.microsoft.com/office/word/2010/wordprocessingDrawing" xmlns:wp="http://schemas.openxmlformats.org/drawingml/2006/wordprocessingDrawing" xmlns:w10="urn:schemas-microsoft-com:office:word" xmlns:w="http://schemas.openxmlformats.org/wordprocessingml/2006/main" xmlns:w14="http://schemas.microsoft.com/office/word/2010/wordml" xmlns:wpg="http://schemas.microsoft.com/office/word/2010/wordprocessingGroup" xmlns:wpi="http://schemas.microsoft.com/office/word/2010/wordprocessingInk" xmlns:wne="http://schemas.microsoft.com/office/word/2006/wordml" xmlns:wps="http://schemas.microsoft.com/office/word/2010/wordprocessingShape" mc:Ignorable="w14 wp14">
   <w:p>
     <w:pPr>
       <w:pStyle w:val="Header"/>
@@ -2046,7 +2216,7 @@
 </file>
 
 <file path=word/numbering.xml><?xml version="1.0" encoding="utf-8"?>
-<w:numbering xmlns:ve="http://schemas.openxmlformats.org/markup-compatibility/2006" xmlns:o="urn:schemas-microsoft-com:office:office" xmlns:r="http://schemas.openxmlformats.org/officeDocument/2006/relationships" xmlns:m="http://schemas.openxmlformats.org/officeDocument/2006/math" xmlns:v="urn:schemas-microsoft-com:vml" xmlns:wp="http://schemas.openxmlformats.org/drawingml/2006/wordprocessingDrawing" xmlns:w10="urn:schemas-microsoft-com:office:word" xmlns:w="http://schemas.openxmlformats.org/wordprocessingml/2006/main" xmlns:wne="http://schemas.microsoft.com/office/word/2006/wordml">
+<w:numbering xmlns:wpc="http://schemas.microsoft.com/office/word/2010/wordprocessingCanvas" xmlns:mc="http://schemas.openxmlformats.org/markup-compatibility/2006" xmlns:o="urn:schemas-microsoft-com:office:office" xmlns:r="http://schemas.openxmlformats.org/officeDocument/2006/relationships" xmlns:m="http://schemas.openxmlformats.org/officeDocument/2006/math" xmlns:v="urn:schemas-microsoft-com:vml" xmlns:wp14="http://schemas.microsoft.com/office/word/2010/wordprocessingDrawing" xmlns:wp="http://schemas.openxmlformats.org/drawingml/2006/wordprocessingDrawing" xmlns:w10="urn:schemas-microsoft-com:office:word" xmlns:w="http://schemas.openxmlformats.org/wordprocessingml/2006/main" xmlns:w14="http://schemas.microsoft.com/office/word/2010/wordml" xmlns:wpg="http://schemas.microsoft.com/office/word/2010/wordprocessingGroup" xmlns:wpi="http://schemas.microsoft.com/office/word/2010/wordprocessingInk" xmlns:wne="http://schemas.microsoft.com/office/word/2006/wordml" xmlns:wps="http://schemas.microsoft.com/office/word/2010/wordprocessingShape" mc:Ignorable="w14 wp14">
   <w:abstractNum w:abstractNumId="0">
     <w:nsid w:val="00000004"/>
     <w:multiLevelType w:val="hybridMultilevel"/>
@@ -2454,7 +2624,7 @@
 </file>
 
 <file path=word/styles.xml><?xml version="1.0" encoding="utf-8"?>
-<w:styles xmlns:r="http://schemas.openxmlformats.org/officeDocument/2006/relationships" xmlns:w="http://schemas.openxmlformats.org/wordprocessingml/2006/main">
+<w:styles xmlns:mc="http://schemas.openxmlformats.org/markup-compatibility/2006" xmlns:r="http://schemas.openxmlformats.org/officeDocument/2006/relationships" xmlns:w="http://schemas.openxmlformats.org/wordprocessingml/2006/main" xmlns:w14="http://schemas.microsoft.com/office/word/2010/wordml" mc:Ignorable="w14">
   <w:docDefaults>
     <w:rPrDefault>
       <w:rPr>
@@ -2602,11 +2772,15 @@
   </w:style>
   <w:style w:type="character" w:default="1" w:styleId="DefaultParagraphFont">
     <w:name w:val="Default Paragraph Font"/>
+    <w:uiPriority w:val="1"/>
     <w:semiHidden/>
+    <w:unhideWhenUsed/>
   </w:style>
   <w:style w:type="table" w:default="1" w:styleId="TableNormal">
     <w:name w:val="Normal Table"/>
+    <w:uiPriority w:val="99"/>
     <w:semiHidden/>
+    <w:unhideWhenUsed/>
     <w:tblPr>
       <w:tblInd w:w="0" w:type="dxa"/>
       <w:tblCellMar>
@@ -2619,7 +2793,9 @@
   </w:style>
   <w:style w:type="numbering" w:default="1" w:styleId="NoList">
     <w:name w:val="No List"/>
+    <w:uiPriority w:val="99"/>
     <w:semiHidden/>
+    <w:unhideWhenUsed/>
   </w:style>
   <w:style w:type="paragraph" w:styleId="Footer">
     <w:name w:val="footer"/>
@@ -2706,6 +2882,196 @@
       <w:shd w:val="solid" w:color="FFFFFF" w:fill="auto"/>
       <w:lang w:val="ru-RU" w:eastAsia="ru-RU"/>
     </w:rPr>
+  </w:style>
+</w:styles>
+</file>
+
+<file path=word/stylesWithEffects.xml><?xml version="1.0" encoding="utf-8"?>
+<w:styles xmlns:wpc="http://schemas.microsoft.com/office/word/2010/wordprocessingCanvas" xmlns:mc="http://schemas.openxmlformats.org/markup-compatibility/2006" xmlns:o="urn:schemas-microsoft-com:office:office" xmlns:r="http://schemas.openxmlformats.org/officeDocument/2006/relationships" xmlns:m="http://schemas.openxmlformats.org/officeDocument/2006/math" xmlns:v="urn:schemas-microsoft-com:vml" xmlns:wp14="http://schemas.microsoft.com/office/word/2010/wordprocessingDrawing" xmlns:wp="http://schemas.openxmlformats.org/drawingml/2006/wordprocessingDrawing" xmlns:w10="urn:schemas-microsoft-com:office:word" xmlns:w="http://schemas.openxmlformats.org/wordprocessingml/2006/main" xmlns:w14="http://schemas.microsoft.com/office/word/2010/wordml" xmlns:wpg="http://schemas.microsoft.com/office/word/2010/wordprocessingGroup" xmlns:wpi="http://schemas.microsoft.com/office/word/2010/wordprocessingInk" xmlns:wne="http://schemas.microsoft.com/office/word/2006/wordml" xmlns:wps="http://schemas.microsoft.com/office/word/2010/wordprocessingShape" mc:Ignorable="w14 wp14">
+  <w:docDefaults>
+    <w:rPrDefault>
+      <w:rPr>
+        <w:rFonts w:asciiTheme="minorHAnsi" w:eastAsiaTheme="minorEastAsia" w:hAnsiTheme="minorHAnsi" w:cstheme="minorBidi"/>
+        <w:sz w:val="22"/>
+        <w:szCs w:val="22"/>
+        <w:lang w:val="en-US" w:eastAsia="en-US" w:bidi="ar-SA"/>
+      </w:rPr>
+    </w:rPrDefault>
+    <w:pPrDefault>
+      <w:pPr>
+        <w:spacing w:after="200" w:line="276" w:lineRule="auto"/>
+      </w:pPr>
+    </w:pPrDefault>
+  </w:docDefaults>
+  <w:latentStyles w:defLockedState="0" w:defUIPriority="99" w:defSemiHidden="1" w:defUnhideWhenUsed="1" w:defQFormat="0" w:count="267">
+    <w:lsdException w:name="Normal" w:semiHidden="0" w:uiPriority="0" w:unhideWhenUsed="0" w:qFormat="1"/>
+    <w:lsdException w:name="heading 1" w:semiHidden="0" w:uiPriority="9" w:unhideWhenUsed="0" w:qFormat="1"/>
+    <w:lsdException w:name="heading 2" w:uiPriority="9" w:qFormat="1"/>
+    <w:lsdException w:name="heading 3" w:uiPriority="9" w:qFormat="1"/>
+    <w:lsdException w:name="heading 4" w:uiPriority="9" w:qFormat="1"/>
+    <w:lsdException w:name="heading 5" w:uiPriority="9" w:qFormat="1"/>
+    <w:lsdException w:name="heading 6" w:uiPriority="9" w:qFormat="1"/>
+    <w:lsdException w:name="heading 7" w:uiPriority="9" w:qFormat="1"/>
+    <w:lsdException w:name="heading 8" w:uiPriority="9" w:qFormat="1"/>
+    <w:lsdException w:name="heading 9" w:uiPriority="9" w:qFormat="1"/>
+    <w:lsdException w:name="toc 1" w:uiPriority="39"/>
+    <w:lsdException w:name="toc 2" w:uiPriority="39"/>
+    <w:lsdException w:name="toc 3" w:uiPriority="39"/>
+    <w:lsdException w:name="toc 4" w:uiPriority="39"/>
+    <w:lsdException w:name="toc 5" w:uiPriority="39"/>
+    <w:lsdException w:name="toc 6" w:uiPriority="39"/>
+    <w:lsdException w:name="toc 7" w:uiPriority="39"/>
+    <w:lsdException w:name="toc 8" w:uiPriority="39"/>
+    <w:lsdException w:name="toc 9" w:uiPriority="39"/>
+    <w:lsdException w:name="caption" w:uiPriority="35" w:qFormat="1"/>
+    <w:lsdException w:name="Title" w:semiHidden="0" w:uiPriority="10" w:unhideWhenUsed="0" w:qFormat="1"/>
+    <w:lsdException w:name="Default Paragraph Font" w:uiPriority="1"/>
+    <w:lsdException w:name="Subtitle" w:semiHidden="0" w:uiPriority="11" w:unhideWhenUsed="0" w:qFormat="1"/>
+    <w:lsdException w:name="Strong" w:semiHidden="0" w:uiPriority="22" w:unhideWhenUsed="0" w:qFormat="1"/>
+    <w:lsdException w:name="Emphasis" w:semiHidden="0" w:uiPriority="20" w:unhideWhenUsed="0" w:qFormat="1"/>
+    <w:lsdException w:name="Table Grid" w:semiHidden="0" w:uiPriority="59" w:unhideWhenUsed="0"/>
+    <w:lsdException w:name="Placeholder Text" w:unhideWhenUsed="0"/>
+    <w:lsdException w:name="No Spacing" w:semiHidden="0" w:uiPriority="1" w:unhideWhenUsed="0" w:qFormat="1"/>
+    <w:lsdException w:name="Light Shading" w:semiHidden="0" w:uiPriority="60" w:unhideWhenUsed="0"/>
+    <w:lsdException w:name="Light List" w:semiHidden="0" w:uiPriority="61" w:unhideWhenUsed="0"/>
+    <w:lsdException w:name="Light Grid" w:semiHidden="0" w:uiPriority="62" w:unhideWhenUsed="0"/>
+    <w:lsdException w:name="Medium Shading 1" w:semiHidden="0" w:uiPriority="63" w:unhideWhenUsed="0"/>
+    <w:lsdException w:name="Medium Shading 2" w:semiHidden="0" w:uiPriority="64" w:unhideWhenUsed="0"/>
+    <w:lsdException w:name="Medium List 1" w:semiHidden="0" w:uiPriority="65" w:unhideWhenUsed="0"/>
+    <w:lsdException w:name="Medium List 2" w:semiHidden="0" w:uiPriority="66" w:unhideWhenUsed="0"/>
+    <w:lsdException w:name="Medium Grid 1" w:semiHidden="0" w:uiPriority="67" w:unhideWhenUsed="0"/>
+    <w:lsdException w:name="Medium Grid 2" w:semiHidden="0" w:uiPriority="68" w:unhideWhenUsed="0"/>
+    <w:lsdException w:name="Medium Grid 3" w:semiHidden="0" w:uiPriority="69" w:unhideWhenUsed="0"/>
+    <w:lsdException w:name="Dark List" w:semiHidden="0" w:uiPriority="70" w:unhideWhenUsed="0"/>
+    <w:lsdException w:name="Colorful Shading" w:semiHidden="0" w:uiPriority="71" w:unhideWhenUsed="0"/>
+    <w:lsdException w:name="Colorful List" w:semiHidden="0" w:uiPriority="72" w:unhideWhenUsed="0"/>
+    <w:lsdException w:name="Colorful Grid" w:semiHidden="0" w:uiPriority="73" w:unhideWhenUsed="0"/>
+    <w:lsdException w:name="Light Shading Accent 1" w:semiHidden="0" w:uiPriority="60" w:unhideWhenUsed="0"/>
+    <w:lsdException w:name="Light List Accent 1" w:semiHidden="0" w:uiPriority="61" w:unhideWhenUsed="0"/>
+    <w:lsdException w:name="Light Grid Accent 1" w:semiHidden="0" w:uiPriority="62" w:unhideWhenUsed="0"/>
+    <w:lsdException w:name="Medium Shading 1 Accent 1" w:semiHidden="0" w:uiPriority="63" w:unhideWhenUsed="0"/>
+    <w:lsdException w:name="Medium Shading 2 Accent 1" w:semiHidden="0" w:uiPriority="64" w:unhideWhenUsed="0"/>
+    <w:lsdException w:name="Medium List 1 Accent 1" w:semiHidden="0" w:uiPriority="65" w:unhideWhenUsed="0"/>
+    <w:lsdException w:name="Revision" w:unhideWhenUsed="0"/>
+    <w:lsdException w:name="List Paragraph" w:semiHidden="0" w:uiPriority="34" w:unhideWhenUsed="0" w:qFormat="1"/>
+    <w:lsdException w:name="Quote" w:semiHidden="0" w:uiPriority="29" w:unhideWhenUsed="0" w:qFormat="1"/>
+    <w:lsdException w:name="Intense Quote" w:semiHidden="0" w:uiPriority="30" w:unhideWhenUsed="0" w:qFormat="1"/>
+    <w:lsdException w:name="Medium List 2 Accent 1" w:semiHidden="0" w:uiPriority="66" w:unhideWhenUsed="0"/>
+    <w:lsdException w:name="Medium Grid 1 Accent 1" w:semiHidden="0" w:uiPriority="67" w:unhideWhenUsed="0"/>
+    <w:lsdException w:name="Medium Grid 2 Accent 1" w:semiHidden="0" w:uiPriority="68" w:unhideWhenUsed="0"/>
+    <w:lsdException w:name="Medium Grid 3 Accent 1" w:semiHidden="0" w:uiPriority="69" w:unhideWhenUsed="0"/>
+    <w:lsdException w:name="Dark List Accent 1" w:semiHidden="0" w:uiPriority="70" w:unhideWhenUsed="0"/>
+    <w:lsdException w:name="Colorful Shading Accent 1" w:semiHidden="0" w:uiPriority="71" w:unhideWhenUsed="0"/>
+    <w:lsdException w:name="Colorful List Accent 1" w:semiHidden="0" w:uiPriority="72" w:unhideWhenUsed="0"/>
+    <w:lsdException w:name="Colorful Grid Accent 1" w:semiHidden="0" w:uiPriority="73" w:unhideWhenUsed="0"/>
+    <w:lsdException w:name="Light Shading Accent 2" w:semiHidden="0" w:uiPriority="60" w:unhideWhenUsed="0"/>
+    <w:lsdException w:name="Light List Accent 2" w:semiHidden="0" w:uiPriority="61" w:unhideWhenUsed="0"/>
+    <w:lsdException w:name="Light Grid Accent 2" w:semiHidden="0" w:uiPriority="62" w:unhideWhenUsed="0"/>
+    <w:lsdException w:name="Medium Shading 1 Accent 2" w:semiHidden="0" w:uiPriority="63" w:unhideWhenUsed="0"/>
+    <w:lsdException w:name="Medium Shading 2 Accent 2" w:semiHidden="0" w:uiPriority="64" w:unhideWhenUsed="0"/>
+    <w:lsdException w:name="Medium List 1 Accent 2" w:semiHidden="0" w:uiPriority="65" w:unhideWhenUsed="0"/>
+    <w:lsdException w:name="Medium List 2 Accent 2" w:semiHidden="0" w:uiPriority="66" w:unhideWhenUsed="0"/>
+    <w:lsdException w:name="Medium Grid 1 Accent 2" w:semiHidden="0" w:uiPriority="67" w:unhideWhenUsed="0"/>
+    <w:lsdException w:name="Medium Grid 2 Accent 2" w:semiHidden="0" w:uiPriority="68" w:unhideWhenUsed="0"/>
+    <w:lsdException w:name="Medium Grid 3 Accent 2" w:semiHidden="0" w:uiPriority="69" w:unhideWhenUsed="0"/>
+    <w:lsdException w:name="Dark List Accent 2" w:semiHidden="0" w:uiPriority="70" w:unhideWhenUsed="0"/>
+    <w:lsdException w:name="Colorful Shading Accent 2" w:semiHidden="0" w:uiPriority="71" w:unhideWhenUsed="0"/>
+    <w:lsdException w:name="Colorful List Accent 2" w:semiHidden="0" w:uiPriority="72" w:unhideWhenUsed="0"/>
+    <w:lsdException w:name="Colorful Grid Accent 2" w:semiHidden="0" w:uiPriority="73" w:unhideWhenUsed="0"/>
+    <w:lsdException w:name="Light Shading Accent 3" w:semiHidden="0" w:uiPriority="60" w:unhideWhenUsed="0"/>
+    <w:lsdException w:name="Light List Accent 3" w:semiHidden="0" w:uiPriority="61" w:unhideWhenUsed="0"/>
+    <w:lsdException w:name="Light Grid Accent 3" w:semiHidden="0" w:uiPriority="62" w:unhideWhenUsed="0"/>
+    <w:lsdException w:name="Medium Shading 1 Accent 3" w:semiHidden="0" w:uiPriority="63" w:unhideWhenUsed="0"/>
+    <w:lsdException w:name="Medium Shading 2 Accent 3" w:semiHidden="0" w:uiPriority="64" w:unhideWhenUsed="0"/>
+    <w:lsdException w:name="Medium List 1 Accent 3" w:semiHidden="0" w:uiPriority="65" w:unhideWhenUsed="0"/>
+    <w:lsdException w:name="Medium List 2 Accent 3" w:semiHidden="0" w:uiPriority="66" w:unhideWhenUsed="0"/>
+    <w:lsdException w:name="Medium Grid 1 Accent 3" w:semiHidden="0" w:uiPriority="67" w:unhideWhenUsed="0"/>
+    <w:lsdException w:name="Medium Grid 2 Accent 3" w:semiHidden="0" w:uiPriority="68" w:unhideWhenUsed="0"/>
+    <w:lsdException w:name="Medium Grid 3 Accent 3" w:semiHidden="0" w:uiPriority="69" w:unhideWhenUsed="0"/>
+    <w:lsdException w:name="Dark List Accent 3" w:semiHidden="0" w:uiPriority="70" w:unhideWhenUsed="0"/>
+    <w:lsdException w:name="Colorful Shading Accent 3" w:semiHidden="0" w:uiPriority="71" w:unhideWhenUsed="0"/>
+    <w:lsdException w:name="Colorful List Accent 3" w:semiHidden="0" w:uiPriority="72" w:unhideWhenUsed="0"/>
+    <w:lsdException w:name="Colorful Grid Accent 3" w:semiHidden="0" w:uiPriority="73" w:unhideWhenUsed="0"/>
+    <w:lsdException w:name="Light Shading Accent 4" w:semiHidden="0" w:uiPriority="60" w:unhideWhenUsed="0"/>
+    <w:lsdException w:name="Light List Accent 4" w:semiHidden="0" w:uiPriority="61" w:unhideWhenUsed="0"/>
+    <w:lsdException w:name="Light Grid Accent 4" w:semiHidden="0" w:uiPriority="62" w:unhideWhenUsed="0"/>
+    <w:lsdException w:name="Medium Shading 1 Accent 4" w:semiHidden="0" w:uiPriority="63" w:unhideWhenUsed="0"/>
+    <w:lsdException w:name="Medium Shading 2 Accent 4" w:semiHidden="0" w:uiPriority="64" w:unhideWhenUsed="0"/>
+    <w:lsdException w:name="Medium List 1 Accent 4" w:semiHidden="0" w:uiPriority="65" w:unhideWhenUsed="0"/>
+    <w:lsdException w:name="Medium List 2 Accent 4" w:semiHidden="0" w:uiPriority="66" w:unhideWhenUsed="0"/>
+    <w:lsdException w:name="Medium Grid 1 Accent 4" w:semiHidden="0" w:uiPriority="67" w:unhideWhenUsed="0"/>
+    <w:lsdException w:name="Medium Grid 2 Accent 4" w:semiHidden="0" w:uiPriority="68" w:unhideWhenUsed="0"/>
+    <w:lsdException w:name="Medium Grid 3 Accent 4" w:semiHidden="0" w:uiPriority="69" w:unhideWhenUsed="0"/>
+    <w:lsdException w:name="Dark List Accent 4" w:semiHidden="0" w:uiPriority="70" w:unhideWhenUsed="0"/>
+    <w:lsdException w:name="Colorful Shading Accent 4" w:semiHidden="0" w:uiPriority="71" w:unhideWhenUsed="0"/>
+    <w:lsdException w:name="Colorful List Accent 4" w:semiHidden="0" w:uiPriority="72" w:unhideWhenUsed="0"/>
+    <w:lsdException w:name="Colorful Grid Accent 4" w:semiHidden="0" w:uiPriority="73" w:unhideWhenUsed="0"/>
+    <w:lsdException w:name="Light Shading Accent 5" w:semiHidden="0" w:uiPriority="60" w:unhideWhenUsed="0"/>
+    <w:lsdException w:name="Light List Accent 5" w:semiHidden="0" w:uiPriority="61" w:unhideWhenUsed="0"/>
+    <w:lsdException w:name="Light Grid Accent 5" w:semiHidden="0" w:uiPriority="62" w:unhideWhenUsed="0"/>
+    <w:lsdException w:name="Medium Shading 1 Accent 5" w:semiHidden="0" w:uiPriority="63" w:unhideWhenUsed="0"/>
+    <w:lsdException w:name="Medium Shading 2 Accent 5" w:semiHidden="0" w:uiPriority="64" w:unhideWhenUsed="0"/>
+    <w:lsdException w:name="Medium List 1 Accent 5" w:semiHidden="0" w:uiPriority="65" w:unhideWhenUsed="0"/>
+    <w:lsdException w:name="Medium List 2 Accent 5" w:semiHidden="0" w:uiPriority="66" w:unhideWhenUsed="0"/>
+    <w:lsdException w:name="Medium Grid 1 Accent 5" w:semiHidden="0" w:uiPriority="67" w:unhideWhenUsed="0"/>
+    <w:lsdException w:name="Medium Grid 2 Accent 5" w:semiHidden="0" w:uiPriority="68" w:unhideWhenUsed="0"/>
+    <w:lsdException w:name="Medium Grid 3 Accent 5" w:semiHidden="0" w:uiPriority="69" w:unhideWhenUsed="0"/>
+    <w:lsdException w:name="Dark List Accent 5" w:semiHidden="0" w:uiPriority="70" w:unhideWhenUsed="0"/>
+    <w:lsdException w:name="Colorful Shading Accent 5" w:semiHidden="0" w:uiPriority="71" w:unhideWhenUsed="0"/>
+    <w:lsdException w:name="Colorful List Accent 5" w:semiHidden="0" w:uiPriority="72" w:unhideWhenUsed="0"/>
+    <w:lsdException w:name="Colorful Grid Accent 5" w:semiHidden="0" w:uiPriority="73" w:unhideWhenUsed="0"/>
+    <w:lsdException w:name="Light Shading Accent 6" w:semiHidden="0" w:uiPriority="60" w:unhideWhenUsed="0"/>
+    <w:lsdException w:name="Light List Accent 6" w:semiHidden="0" w:uiPriority="61" w:unhideWhenUsed="0"/>
+    <w:lsdException w:name="Light Grid Accent 6" w:semiHidden="0" w:uiPriority="62" w:unhideWhenUsed="0"/>
+    <w:lsdException w:name="Medium Shading 1 Accent 6" w:semiHidden="0" w:uiPriority="63" w:unhideWhenUsed="0"/>
+    <w:lsdException w:name="Medium Shading 2 Accent 6" w:semiHidden="0" w:uiPriority="64" w:unhideWhenUsed="0"/>
+    <w:lsdException w:name="Medium List 1 Accent 6" w:semiHidden="0" w:uiPriority="65" w:unhideWhenUsed="0"/>
+    <w:lsdException w:name="Medium List 2 Accent 6" w:semiHidden="0" w:uiPriority="66" w:unhideWhenUsed="0"/>
+    <w:lsdException w:name="Medium Grid 1 Accent 6" w:semiHidden="0" w:uiPriority="67" w:unhideWhenUsed="0"/>
+    <w:lsdException w:name="Medium Grid 2 Accent 6" w:semiHidden="0" w:uiPriority="68" w:unhideWhenUsed="0"/>
+    <w:lsdException w:name="Medium Grid 3 Accent 6" w:semiHidden="0" w:uiPriority="69" w:unhideWhenUsed="0"/>
+    <w:lsdException w:name="Dark List Accent 6" w:semiHidden="0" w:uiPriority="70" w:unhideWhenUsed="0"/>
+    <w:lsdException w:name="Colorful Shading Accent 6" w:semiHidden="0" w:uiPriority="71" w:unhideWhenUsed="0"/>
+    <w:lsdException w:name="Colorful List Accent 6" w:semiHidden="0" w:uiPriority="72" w:unhideWhenUsed="0"/>
+    <w:lsdException w:name="Colorful Grid Accent 6" w:semiHidden="0" w:uiPriority="73" w:unhideWhenUsed="0"/>
+    <w:lsdException w:name="Subtle Emphasis" w:semiHidden="0" w:uiPriority="19" w:unhideWhenUsed="0" w:qFormat="1"/>
+    <w:lsdException w:name="Intense Emphasis" w:semiHidden="0" w:uiPriority="21" w:unhideWhenUsed="0" w:qFormat="1"/>
+    <w:lsdException w:name="Subtle Reference" w:semiHidden="0" w:uiPriority="31" w:unhideWhenUsed="0" w:qFormat="1"/>
+    <w:lsdException w:name="Intense Reference" w:semiHidden="0" w:uiPriority="32" w:unhideWhenUsed="0" w:qFormat="1"/>
+    <w:lsdException w:name="Book Title" w:semiHidden="0" w:uiPriority="33" w:unhideWhenUsed="0" w:qFormat="1"/>
+    <w:lsdException w:name="Bibliography" w:uiPriority="37"/>
+    <w:lsdException w:name="TOC Heading" w:uiPriority="39" w:qFormat="1"/>
+  </w:latentStyles>
+  <w:style w:type="paragraph" w:default="1" w:styleId="Normal">
+    <w:name w:val="Normal"/>
+    <w:qFormat/>
+  </w:style>
+  <w:style w:type="character" w:default="1" w:styleId="DefaultParagraphFont">
+    <w:name w:val="Default Paragraph Font"/>
+    <w:uiPriority w:val="1"/>
+    <w:semiHidden/>
+    <w:unhideWhenUsed/>
+  </w:style>
+  <w:style w:type="table" w:default="1" w:styleId="TableNormal">
+    <w:name w:val="Normal Table"/>
+    <w:uiPriority w:val="99"/>
+    <w:semiHidden/>
+    <w:unhideWhenUsed/>
+    <w:tblPr>
+      <w:tblInd w:w="0" w:type="dxa"/>
+      <w:tblCellMar>
+        <w:top w:w="0" w:type="dxa"/>
+        <w:left w:w="108" w:type="dxa"/>
+        <w:bottom w:w="0" w:type="dxa"/>
+        <w:right w:w="108" w:type="dxa"/>
+      </w:tblCellMar>
+    </w:tblPr>
+  </w:style>
+  <w:style w:type="numbering" w:default="1" w:styleId="NoList">
+    <w:name w:val="No List"/>
+    <w:uiPriority w:val="99"/>
+    <w:semiHidden/>
+    <w:unhideWhenUsed/>
   </w:style>
 </w:styles>
 </file>
